--- a/Tax_file_number.docx
+++ b/Tax_file_number.docx
@@ -1,6 +1,6 @@
 
 <file path=word/document.xml><?xml version="1.0" encoding="utf-8"?>
-<w:document xmlns:wpc="http://schemas.microsoft.com/office/word/2010/wordprocessingCanvas" xmlns:mc="http://schemas.openxmlformats.org/markup-compatibility/2006" xmlns:o="urn:schemas-microsoft-com:office:office" xmlns:r="http://schemas.openxmlformats.org/officeDocument/2006/relationships" xmlns:m="http://schemas.openxmlformats.org/officeDocument/2006/math" xmlns:v="urn:schemas-microsoft-com:vml" xmlns:wp14="http://schemas.microsoft.com/office/word/2010/wordprocessingDrawing" xmlns:wp="http://schemas.openxmlformats.org/drawingml/2006/wordprocessingDrawing" xmlns:w10="urn:schemas-microsoft-com:office:word" xmlns:w="http://schemas.openxmlformats.org/wordprocessingml/2006/main" xmlns:w14="http://schemas.microsoft.com/office/word/2010/wordml" xmlns:wpg="http://schemas.microsoft.com/office/word/2010/wordprocessingGroup" xmlns:wpi="http://schemas.microsoft.com/office/word/2010/wordprocessingInk" xmlns:wne="http://schemas.microsoft.com/office/word/2006/wordml" xmlns:wps="http://schemas.microsoft.com/office/word/2010/wordprocessingShape" mc:Ignorable="w14 wp14">
+<w:document xmlns:ve="http://schemas.openxmlformats.org/markup-compatibility/2006" xmlns:o="urn:schemas-microsoft-com:office:office" xmlns:r="http://schemas.openxmlformats.org/officeDocument/2006/relationships" xmlns:m="http://schemas.openxmlformats.org/officeDocument/2006/math" xmlns:v="urn:schemas-microsoft-com:vml" xmlns:wp="http://schemas.openxmlformats.org/drawingml/2006/wordprocessingDrawing" xmlns:w10="urn:schemas-microsoft-com:office:word" xmlns:w="http://schemas.openxmlformats.org/wordprocessingml/2006/main" xmlns:wne="http://schemas.microsoft.com/office/word/2006/wordml">
   <w:body>
     <w:p>
       <w:r>
@@ -9,12 +9,17 @@
     </w:p>
     <w:p>
       <w:r>
+        <w:t>Yang added something here</w:t>
+      </w:r>
+    </w:p>
+    <w:p>
+      <w:r>
         <w:t>Tax file number 123456789</w:t>
       </w:r>
     </w:p>
     <w:p>
       <w:r>
-        <w:t xml:space="preserve">Tax file number 123 456 789 </w:t>
+        <w:t>Yang replaced something here</w:t>
       </w:r>
     </w:p>
     <w:p>
@@ -24,9 +29,10 @@
     </w:p>
     <w:p>
       <w:r>
-        <w:t>Tax file number 12345678</w:t>
-      </w:r>
-    </w:p>
+        <w:t>Yang removed following line</w:t>
+      </w:r>
+    </w:p>
+    <w:p/>
     <w:p>
       <w:r>
         <w:t xml:space="preserve">Tax file number 123 456 78 </w:t>
@@ -64,13 +70,8 @@
     </w:p>
     <w:p>
       <w:r>
-        <w:t xml:space="preserve">Tax file number: this 233 </w:t>
-      </w:r>
-      <w:proofErr w:type="spellStart"/>
-      <w:r>
-        <w:t>thsd</w:t>
-      </w:r>
-      <w:proofErr w:type="spellEnd"/>
+        <w:t>Tax file number: this 233 thsd</w:t>
+      </w:r>
     </w:p>
     <w:p>
       <w:r>
@@ -91,7 +92,7 @@
 </file>
 
 <file path=word/styles.xml><?xml version="1.0" encoding="utf-8"?>
-<w:styles xmlns:mc="http://schemas.openxmlformats.org/markup-compatibility/2006" xmlns:r="http://schemas.openxmlformats.org/officeDocument/2006/relationships" xmlns:w="http://schemas.openxmlformats.org/wordprocessingml/2006/main" xmlns:w14="http://schemas.microsoft.com/office/word/2010/wordml" mc:Ignorable="w14">
+<w:styles xmlns:r="http://schemas.openxmlformats.org/officeDocument/2006/relationships" xmlns:w="http://schemas.openxmlformats.org/wordprocessingml/2006/main">
   <w:docDefaults>
     <w:rPrDefault>
       <w:rPr>
@@ -249,6 +250,7 @@
   <w:style w:type="paragraph" w:default="1" w:styleId="Normal">
     <w:name w:val="Normal"/>
     <w:qFormat/>
+    <w:rsid w:val="000C1FD3"/>
   </w:style>
   <w:style w:type="character" w:default="1" w:styleId="DefaultParagraphFont">
     <w:name w:val="Default Paragraph Font"/>
@@ -261,6 +263,7 @@
     <w:uiPriority w:val="99"/>
     <w:semiHidden/>
     <w:unhideWhenUsed/>
+    <w:qFormat/>
     <w:tblPr>
       <w:tblInd w:w="0" w:type="dxa"/>
       <w:tblCellMar>

--- a/Tax_file_number.docx
+++ b/Tax_file_number.docx
@@ -14,7 +14,10 @@
     </w:p>
     <w:p>
       <w:r>
-        <w:t>Tax file number 123456789</w:t>
+        <w:t xml:space="preserve">Tax file number </w:t>
+      </w:r>
+      <w:r>
+        <w:t>96521214</w:t>
       </w:r>
     </w:p>
     <w:p>
@@ -24,7 +27,7 @@
     </w:p>
     <w:p>
       <w:r>
-        <w:t>Tax file number: 12345678</w:t>
+        <w:t>Tax file number: 1234</w:t>
       </w:r>
     </w:p>
     <w:p>

--- a/Tax_file_number.docx
+++ b/Tax_file_number.docx
@@ -1,6 +1,6 @@
 
 <file path=word/document.xml><?xml version="1.0" encoding="utf-8"?>
-<w:document xmlns:ve="http://schemas.openxmlformats.org/markup-compatibility/2006" xmlns:o="urn:schemas-microsoft-com:office:office" xmlns:r="http://schemas.openxmlformats.org/officeDocument/2006/relationships" xmlns:m="http://schemas.openxmlformats.org/officeDocument/2006/math" xmlns:v="urn:schemas-microsoft-com:vml" xmlns:wp="http://schemas.openxmlformats.org/drawingml/2006/wordprocessingDrawing" xmlns:w10="urn:schemas-microsoft-com:office:word" xmlns:w="http://schemas.openxmlformats.org/wordprocessingml/2006/main" xmlns:wne="http://schemas.microsoft.com/office/word/2006/wordml">
+<w:document xmlns:wpc="http://schemas.microsoft.com/office/word/2010/wordprocessingCanvas" xmlns:mc="http://schemas.openxmlformats.org/markup-compatibility/2006" xmlns:o="urn:schemas-microsoft-com:office:office" xmlns:r="http://schemas.openxmlformats.org/officeDocument/2006/relationships" xmlns:m="http://schemas.openxmlformats.org/officeDocument/2006/math" xmlns:v="urn:schemas-microsoft-com:vml" xmlns:wp14="http://schemas.microsoft.com/office/word/2010/wordprocessingDrawing" xmlns:wp="http://schemas.openxmlformats.org/drawingml/2006/wordprocessingDrawing" xmlns:w10="urn:schemas-microsoft-com:office:word" xmlns:w="http://schemas.openxmlformats.org/wordprocessingml/2006/main" xmlns:w14="http://schemas.microsoft.com/office/word/2010/wordml" xmlns:wpg="http://schemas.microsoft.com/office/word/2010/wordprocessingGroup" xmlns:wpi="http://schemas.microsoft.com/office/word/2010/wordprocessingInk" xmlns:wne="http://schemas.microsoft.com/office/word/2006/wordml" xmlns:wps="http://schemas.microsoft.com/office/word/2010/wordprocessingShape" mc:Ignorable="w14 wp14">
   <w:body>
     <w:p>
       <w:r>
@@ -17,7 +17,7 @@
         <w:t xml:space="preserve">Tax file number </w:t>
       </w:r>
       <w:r>
-        <w:t>96521214</w:t>
+        <w:t>1234567AA</w:t>
       </w:r>
     </w:p>
     <w:p>
@@ -27,7 +27,10 @@
     </w:p>
     <w:p>
       <w:r>
-        <w:t>Tax file number: 1234</w:t>
+        <w:t xml:space="preserve">Tax file number: </w:t>
+      </w:r>
+      <w:r>
+        <w:t>1234</w:t>
       </w:r>
     </w:p>
     <w:p>
@@ -35,53 +38,67 @@
         <w:t>Yang removed following line</w:t>
       </w:r>
     </w:p>
-    <w:p/>
-    <w:p>
-      <w:r>
-        <w:t xml:space="preserve">Tax file number 123 456 78 </w:t>
-      </w:r>
-    </w:p>
-    <w:p>
-      <w:r>
-        <w:t>Tax file number: 123 456 789</w:t>
-      </w:r>
-    </w:p>
-    <w:p>
-      <w:r>
-        <w:t>Tax file number: 123 456 78</w:t>
-      </w:r>
-    </w:p>
-    <w:p>
-      <w:r>
-        <w:t>TFN: 123456789</w:t>
-      </w:r>
-    </w:p>
-    <w:p>
-      <w:r>
-        <w:t>TFN 12345678</w:t>
-      </w:r>
-    </w:p>
-    <w:p>
-      <w:r>
-        <w:t>TFN 123 456 789</w:t>
-      </w:r>
-    </w:p>
-    <w:p>
-      <w:r>
-        <w:t>TFN 123 456 78</w:t>
-      </w:r>
-    </w:p>
-    <w:p>
-      <w:r>
-        <w:t>Tax file number: this 233 thsd</w:t>
-      </w:r>
-    </w:p>
-    <w:p>
-      <w:r>
-        <w:t>TFN: sfsfds*****11s…</w:t>
-      </w:r>
+    <w:p>
       <w:bookmarkStart w:id="0" w:name="_GoBack"/>
       <w:bookmarkEnd w:id="0"/>
+    </w:p>
+    <w:p>
+      <w:r>
+        <w:t xml:space="preserve">Tax file number 123 456 78 </w:t>
+      </w:r>
+    </w:p>
+    <w:p>
+      <w:r>
+        <w:t>Tax file number: 123 456 789</w:t>
+      </w:r>
+    </w:p>
+    <w:p>
+      <w:r>
+        <w:t>Tax file number: 123 456 78</w:t>
+      </w:r>
+    </w:p>
+    <w:p>
+      <w:r>
+        <w:t>TFN: 123456789</w:t>
+      </w:r>
+    </w:p>
+    <w:p>
+      <w:r>
+        <w:t>TFN 12345678</w:t>
+      </w:r>
+    </w:p>
+    <w:p>
+      <w:r>
+        <w:t>TFN 123 456 789</w:t>
+      </w:r>
+    </w:p>
+    <w:p>
+      <w:r>
+        <w:t>TFN 123 456 78</w:t>
+      </w:r>
+    </w:p>
+    <w:p>
+      <w:r>
+        <w:t xml:space="preserve">Tax file number: this 233 </w:t>
+      </w:r>
+      <w:proofErr w:type="spellStart"/>
+      <w:r>
+        <w:t>thsd</w:t>
+      </w:r>
+      <w:proofErr w:type="spellEnd"/>
+    </w:p>
+    <w:p>
+      <w:r>
+        <w:t xml:space="preserve">TFN: </w:t>
+      </w:r>
+      <w:proofErr w:type="spellStart"/>
+      <w:r>
+        <w:t>sfsfds</w:t>
+      </w:r>
+      <w:proofErr w:type="spellEnd"/>
+      <w:r>
+        <w:t>*****11s…</w:t>
+      </w:r>
     </w:p>
     <w:p/>
     <w:sectPr>
@@ -95,7 +112,7 @@
 </file>
 
 <file path=word/styles.xml><?xml version="1.0" encoding="utf-8"?>
-<w:styles xmlns:r="http://schemas.openxmlformats.org/officeDocument/2006/relationships" xmlns:w="http://schemas.openxmlformats.org/wordprocessingml/2006/main">
+<w:styles xmlns:mc="http://schemas.openxmlformats.org/markup-compatibility/2006" xmlns:r="http://schemas.openxmlformats.org/officeDocument/2006/relationships" xmlns:w="http://schemas.openxmlformats.org/wordprocessingml/2006/main" xmlns:w14="http://schemas.microsoft.com/office/word/2010/wordml" mc:Ignorable="w14">
   <w:docDefaults>
     <w:rPrDefault>
       <w:rPr>
@@ -266,7 +283,6 @@
     <w:uiPriority w:val="99"/>
     <w:semiHidden/>
     <w:unhideWhenUsed/>
-    <w:qFormat/>
     <w:tblPr>
       <w:tblInd w:w="0" w:type="dxa"/>
       <w:tblCellMar>
@@ -282,6 +298,46 @@
     <w:uiPriority w:val="99"/>
     <w:semiHidden/>
     <w:unhideWhenUsed/>
+  </w:style>
+  <w:style w:type="paragraph" w:styleId="Revision">
+    <w:name w:val="Revision"/>
+    <w:hidden/>
+    <w:uiPriority w:val="99"/>
+    <w:semiHidden/>
+    <w:rsid w:val="00FD6EC5"/>
+    <w:pPr>
+      <w:spacing w:after="0" w:line="240" w:lineRule="auto"/>
+    </w:pPr>
+  </w:style>
+  <w:style w:type="paragraph" w:styleId="BalloonText">
+    <w:name w:val="Balloon Text"/>
+    <w:basedOn w:val="Normal"/>
+    <w:link w:val="BalloonTextChar"/>
+    <w:uiPriority w:val="99"/>
+    <w:semiHidden/>
+    <w:unhideWhenUsed/>
+    <w:rsid w:val="00FD6EC5"/>
+    <w:pPr>
+      <w:spacing w:after="0" w:line="240" w:lineRule="auto"/>
+    </w:pPr>
+    <w:rPr>
+      <w:rFonts w:ascii="Tahoma" w:hAnsi="Tahoma" w:cs="Tahoma"/>
+      <w:sz w:val="16"/>
+      <w:szCs w:val="16"/>
+    </w:rPr>
+  </w:style>
+  <w:style w:type="character" w:customStyle="1" w:styleId="BalloonTextChar">
+    <w:name w:val="Balloon Text Char"/>
+    <w:basedOn w:val="DefaultParagraphFont"/>
+    <w:link w:val="BalloonText"/>
+    <w:uiPriority w:val="99"/>
+    <w:semiHidden/>
+    <w:rsid w:val="00FD6EC5"/>
+    <w:rPr>
+      <w:rFonts w:ascii="Tahoma" w:hAnsi="Tahoma" w:cs="Tahoma"/>
+      <w:sz w:val="16"/>
+      <w:szCs w:val="16"/>
+    </w:rPr>
   </w:style>
 </w:styles>
 </file>
